--- a/A2作业实验报告.docx
+++ b/A2作业实验报告.docx
@@ -362,6 +362,7 @@
     <w:p>
       <w:pPr>
         <w:numPr>
+          <w:ilvl w:val="0"/>
           <w:numId w:val="0"/>
         </w:numPr>
         <w:spacing w:line="360" w:lineRule="auto"/>
@@ -404,12 +405,13 @@
           <w:sz w:val="24"/>
           <w:szCs w:val="24"/>
         </w:rPr>
-        <w:t>10 数据集，系统性地设计、实现并评估了多个卷积神经网络（CNN）模型，用于完成 10 类自然图像的分类任务。实验包括：基线 CNN 模型构建、不同 Dropout 强度对比、不同 Normalization 方法对比、基于 k-fold 的超参数搜索、增宽 CNN 网络结构、调整正则化策略（Weight Decay / Label Smoothing）、以及模型集成等多个实验组。报告对训练过程、超参数设置、学习曲线、模型性能与泛化能力进行了详细分析，并给出了最终最优模型的选择依据。所有实验代码基于 PyTorch 框架实现，训练过程自动记录日志并保存最优模型权重。本报告根据提供模板进行了深入扩展，加入了更完整的实验准备、环境配置、代码说明、参数解释和结果分析部分，以满足课程实验报告要求。</w:t>
-      </w:r>
-    </w:p>
-    <w:p>
-      <w:pPr>
-        <w:numPr>
+        <w:t>10 数据集，系统性地设计、实现并评估了多个卷积神经网络（CNN）模型，用于完成 10 类自然图像的分类任务。实验包括：基线 CNN 模型构建、不同 Dropout 强度对比、不同 Normalization 方法对比、基于 k-fold 的超参数搜索、增宽 CNN 网络结构、调整正则化策略（Weight Decay / Label Smoothing）、以及模型集成等多个实验组。报告对训练过程、超参数设置、学习曲线、模型性能与泛化能力进行了详细分析，并给出了最终最优模型的选择依据。所有实验代码基于 PyTorch 框架实现，训练过程自动记录日志并保存最优模型权重。</w:t>
+      </w:r>
+    </w:p>
+    <w:p>
+      <w:pPr>
+        <w:numPr>
+          <w:ilvl w:val="0"/>
           <w:numId w:val="0"/>
         </w:numPr>
         <w:spacing w:line="360" w:lineRule="auto"/>
@@ -862,6 +864,7 @@
     <w:p>
       <w:pPr>
         <w:numPr>
+          <w:ilvl w:val="0"/>
           <w:numId w:val="0"/>
         </w:numPr>
         <w:spacing w:line="360" w:lineRule="auto"/>
@@ -887,6 +890,7 @@
     <w:p>
       <w:pPr>
         <w:numPr>
+          <w:ilvl w:val="0"/>
           <w:numId w:val="0"/>
         </w:numPr>
         <w:spacing w:line="360" w:lineRule="auto"/>
@@ -912,6 +916,7 @@
     <w:p>
       <w:pPr>
         <w:numPr>
+          <w:ilvl w:val="0"/>
           <w:numId w:val="0"/>
         </w:numPr>
         <w:spacing w:line="360" w:lineRule="auto"/>
@@ -937,6 +942,7 @@
     <w:p>
       <w:pPr>
         <w:numPr>
+          <w:ilvl w:val="0"/>
           <w:numId w:val="0"/>
         </w:numPr>
         <w:spacing w:line="360" w:lineRule="auto"/>
@@ -1215,6 +1221,7 @@
     <w:p>
       <w:pPr>
         <w:numPr>
+          <w:ilvl w:val="0"/>
           <w:numId w:val="0"/>
         </w:numPr>
         <w:spacing w:line="360" w:lineRule="auto"/>
@@ -1260,21 +1267,13 @@
           <w:szCs w:val="21"/>
           <w:lang w:val="en-US" w:eastAsia="zh-CN"/>
         </w:rPr>
-        <w:t>尺寸变化示例（假设卷积无填充）</w:t>
-      </w:r>
-      <w:r>
-        <w:rPr>
-          <w:rFonts w:hint="eastAsia" w:ascii="宋体" w:hAnsi="宋体" w:eastAsia="宋体" w:cs="宋体"/>
-          <w:sz w:val="21"/>
-          <w:szCs w:val="21"/>
-          <w:lang w:val="en-US" w:eastAsia="zh-CN"/>
-        </w:rPr>
-        <w:t>：</w:t>
-      </w:r>
-    </w:p>
-    <w:p>
-      <w:pPr>
-        <w:numPr>
+        <w:t>尺寸变化示例（假设卷积无填充）：</w:t>
+      </w:r>
+    </w:p>
+    <w:p>
+      <w:pPr>
+        <w:numPr>
+          <w:ilvl w:val="0"/>
           <w:numId w:val="0"/>
         </w:numPr>
         <w:spacing w:line="360" w:lineRule="auto"/>
@@ -1300,6 +1299,7 @@
     <w:p>
       <w:pPr>
         <w:numPr>
+          <w:ilvl w:val="0"/>
           <w:numId w:val="0"/>
         </w:numPr>
         <w:spacing w:line="360" w:lineRule="auto"/>
@@ -1325,6 +1325,7 @@
     <w:p>
       <w:pPr>
         <w:numPr>
+          <w:ilvl w:val="0"/>
           <w:numId w:val="0"/>
         </w:numPr>
         <w:spacing w:line="360" w:lineRule="auto"/>
@@ -1350,6 +1351,7 @@
     <w:p>
       <w:pPr>
         <w:numPr>
+          <w:ilvl w:val="0"/>
           <w:numId w:val="0"/>
         </w:numPr>
         <w:spacing w:line="360" w:lineRule="auto"/>
@@ -1375,6 +1377,7 @@
     <w:p>
       <w:pPr>
         <w:numPr>
+          <w:ilvl w:val="0"/>
           <w:numId w:val="0"/>
         </w:numPr>
         <w:spacing w:line="360" w:lineRule="auto"/>
@@ -1400,6 +1403,7 @@
     <w:p>
       <w:pPr>
         <w:numPr>
+          <w:ilvl w:val="0"/>
           <w:numId w:val="0"/>
         </w:numPr>
         <w:spacing w:line="360" w:lineRule="auto"/>
@@ -1809,16 +1813,7 @@
           <w:szCs w:val="21"/>
           <w:lang w:val="en-US" w:eastAsia="zh-CN"/>
         </w:rPr>
-        <w:t>全连接层（特征整合与分类</w:t>
-      </w:r>
-      <w:r>
-        <w:rPr>
-          <w:rFonts w:hint="eastAsia" w:ascii="宋体" w:hAnsi="宋体" w:eastAsia="宋体" w:cs="宋体"/>
-          <w:sz w:val="21"/>
-          <w:szCs w:val="21"/>
-          <w:lang w:val="en-US" w:eastAsia="zh-CN"/>
-        </w:rPr>
-        <w:t>）</w:t>
+        <w:t>全连接层（特征整合与分类）</w:t>
       </w:r>
     </w:p>
     <w:p>
@@ -2006,6 +2001,7 @@
     <w:p>
       <w:pPr>
         <w:numPr>
+          <w:ilvl w:val="0"/>
           <w:numId w:val="0"/>
         </w:numPr>
         <w:spacing w:line="360" w:lineRule="auto"/>
@@ -2057,6 +2053,7 @@
     <w:p>
       <w:pPr>
         <w:numPr>
+          <w:ilvl w:val="0"/>
           <w:numId w:val="0"/>
         </w:numPr>
         <w:spacing w:line="360" w:lineRule="auto"/>
@@ -2082,6 +2079,7 @@
     <w:p>
       <w:pPr>
         <w:numPr>
+          <w:ilvl w:val="0"/>
           <w:numId w:val="0"/>
         </w:numPr>
         <w:spacing w:line="360" w:lineRule="auto"/>
@@ -2107,6 +2105,7 @@
     <w:p>
       <w:pPr>
         <w:numPr>
+          <w:ilvl w:val="0"/>
           <w:numId w:val="0"/>
         </w:numPr>
         <w:spacing w:line="360" w:lineRule="auto"/>
@@ -2158,6 +2157,7 @@
     <w:p>
       <w:pPr>
         <w:numPr>
+          <w:ilvl w:val="0"/>
           <w:numId w:val="0"/>
         </w:numPr>
         <w:spacing w:line="360" w:lineRule="auto"/>
@@ -2209,6 +2209,7 @@
     <w:p>
       <w:pPr>
         <w:numPr>
+          <w:ilvl w:val="0"/>
           <w:numId w:val="0"/>
         </w:numPr>
         <w:spacing w:line="360" w:lineRule="auto"/>
@@ -2234,6 +2235,7 @@
     <w:p>
       <w:pPr>
         <w:numPr>
+          <w:ilvl w:val="0"/>
           <w:numId w:val="0"/>
         </w:numPr>
         <w:spacing w:line="360" w:lineRule="auto"/>
@@ -2259,6 +2261,7 @@
     <w:p>
       <w:pPr>
         <w:numPr>
+          <w:ilvl w:val="0"/>
           <w:numId w:val="0"/>
         </w:numPr>
         <w:spacing w:line="360" w:lineRule="auto"/>
@@ -2284,6 +2287,7 @@
     <w:p>
       <w:pPr>
         <w:numPr>
+          <w:ilvl w:val="0"/>
           <w:numId w:val="0"/>
         </w:numPr>
         <w:spacing w:line="360" w:lineRule="auto"/>
@@ -2309,6 +2313,7 @@
     <w:p>
       <w:pPr>
         <w:numPr>
+          <w:ilvl w:val="0"/>
           <w:numId w:val="0"/>
         </w:numPr>
         <w:spacing w:line="360" w:lineRule="auto"/>
@@ -2413,6 +2418,7 @@
     <w:p>
       <w:pPr>
         <w:numPr>
+          <w:ilvl w:val="0"/>
           <w:numId w:val="0"/>
         </w:numPr>
         <w:spacing w:line="360" w:lineRule="auto"/>
@@ -2472,6 +2478,7 @@
     <w:p>
       <w:pPr>
         <w:numPr>
+          <w:ilvl w:val="0"/>
           <w:numId w:val="0"/>
         </w:numPr>
         <w:spacing w:line="360" w:lineRule="auto"/>
@@ -2531,6 +2538,7 @@
     <w:p>
       <w:pPr>
         <w:numPr>
+          <w:ilvl w:val="0"/>
           <w:numId w:val="0"/>
         </w:numPr>
         <w:spacing w:line="360" w:lineRule="auto"/>
@@ -2590,6 +2598,7 @@
     <w:p>
       <w:pPr>
         <w:numPr>
+          <w:ilvl w:val="0"/>
           <w:numId w:val="0"/>
         </w:numPr>
         <w:spacing w:line="360" w:lineRule="auto"/>
@@ -2649,6 +2658,7 @@
     <w:p>
       <w:pPr>
         <w:numPr>
+          <w:ilvl w:val="0"/>
           <w:numId w:val="0"/>
         </w:numPr>
         <w:spacing w:line="360" w:lineRule="auto"/>
@@ -2708,6 +2718,7 @@
     <w:p>
       <w:pPr>
         <w:numPr>
+          <w:ilvl w:val="0"/>
           <w:numId w:val="0"/>
         </w:numPr>
         <w:spacing w:line="360" w:lineRule="auto"/>
@@ -3127,6 +3138,7 @@
     <w:p>
       <w:pPr>
         <w:numPr>
+          <w:ilvl w:val="0"/>
           <w:numId w:val="0"/>
         </w:numPr>
         <w:spacing w:line="360" w:lineRule="auto"/>
@@ -3156,6 +3168,7 @@
     <w:p>
       <w:pPr>
         <w:numPr>
+          <w:ilvl w:val="0"/>
           <w:numId w:val="0"/>
         </w:numPr>
         <w:spacing w:line="360" w:lineRule="auto"/>
@@ -3215,6 +3228,7 @@
     <w:p>
       <w:pPr>
         <w:numPr>
+          <w:ilvl w:val="0"/>
           <w:numId w:val="0"/>
         </w:numPr>
         <w:spacing w:line="360" w:lineRule="auto"/>
@@ -3484,6 +3498,7 @@
     <w:p>
       <w:pPr>
         <w:numPr>
+          <w:ilvl w:val="0"/>
           <w:numId w:val="0"/>
         </w:numPr>
         <w:spacing w:line="360" w:lineRule="auto"/>
@@ -3602,32 +3617,6 @@
           <w:szCs w:val="21"/>
           <w:lang w:val="en-US" w:eastAsia="zh-CN"/>
         </w:rPr>
-        <w:t>优化器：SGD(lr, momentum=0.9, weight_decay=weight_decay) 或 Adam（可比较）</w:t>
-      </w:r>
-    </w:p>
-    <w:p>
-      <w:pPr>
-        <w:numPr>
-          <w:ilvl w:val="0"/>
-          <w:numId w:val="6"/>
-        </w:numPr>
-        <w:spacing w:line="360" w:lineRule="auto"/>
-        <w:ind w:left="0" w:leftChars="0" w:firstLine="0" w:firstLineChars="0"/>
-        <w:jc w:val="left"/>
-        <w:rPr>
-          <w:rFonts w:hint="eastAsia" w:ascii="宋体" w:hAnsi="宋体" w:eastAsia="宋体" w:cs="宋体"/>
-          <w:sz w:val="21"/>
-          <w:szCs w:val="21"/>
-          <w:lang w:val="en-US" w:eastAsia="zh-CN"/>
-        </w:rPr>
-      </w:pPr>
-      <w:r>
-        <w:rPr>
-          <w:rFonts w:hint="eastAsia" w:ascii="宋体" w:hAnsi="宋体" w:eastAsia="宋体" w:cs="宋体"/>
-          <w:sz w:val="21"/>
-          <w:szCs w:val="21"/>
-          <w:lang w:val="en-US" w:eastAsia="zh-CN"/>
-        </w:rPr>
         <w:t>LR schedule：StepLR 或 CosineAnnealingLR（例如 StepLR step_size=30, gamma=0.1）</w:t>
       </w:r>
     </w:p>
@@ -4050,6 +4039,7 @@
     <w:p>
       <w:pPr>
         <w:numPr>
+          <w:ilvl w:val="0"/>
           <w:numId w:val="0"/>
         </w:numPr>
         <w:spacing w:line="360" w:lineRule="auto"/>
@@ -4075,6 +4065,7 @@
     <w:p>
       <w:pPr>
         <w:numPr>
+          <w:ilvl w:val="0"/>
           <w:numId w:val="0"/>
         </w:numPr>
         <w:spacing w:line="360" w:lineRule="auto"/>
@@ -4100,6 +4091,7 @@
     <w:p>
       <w:pPr>
         <w:numPr>
+          <w:ilvl w:val="0"/>
           <w:numId w:val="0"/>
         </w:numPr>
         <w:spacing w:line="360" w:lineRule="auto"/>
@@ -4203,6 +4195,7 @@
     <w:p>
       <w:pPr>
         <w:numPr>
+          <w:ilvl w:val="0"/>
           <w:numId w:val="0"/>
         </w:numPr>
         <w:spacing w:line="360" w:lineRule="auto"/>
@@ -4228,6 +4221,7 @@
     <w:p>
       <w:pPr>
         <w:numPr>
+          <w:ilvl w:val="0"/>
           <w:numId w:val="0"/>
         </w:numPr>
         <w:spacing w:line="360" w:lineRule="auto"/>
@@ -4253,6 +4247,7 @@
     <w:p>
       <w:pPr>
         <w:numPr>
+          <w:ilvl w:val="0"/>
           <w:numId w:val="0"/>
         </w:numPr>
         <w:spacing w:line="360" w:lineRule="auto"/>
@@ -4278,6 +4273,7 @@
     <w:p>
       <w:pPr>
         <w:numPr>
+          <w:ilvl w:val="0"/>
           <w:numId w:val="0"/>
         </w:numPr>
         <w:spacing w:line="360" w:lineRule="auto"/>
@@ -4303,6 +4299,7 @@
     <w:p>
       <w:pPr>
         <w:numPr>
+          <w:ilvl w:val="0"/>
           <w:numId w:val="0"/>
         </w:numPr>
         <w:spacing w:line="360" w:lineRule="auto"/>
@@ -4354,6 +4351,7 @@
     <w:p>
       <w:pPr>
         <w:numPr>
+          <w:ilvl w:val="0"/>
           <w:numId w:val="0"/>
         </w:numPr>
         <w:spacing w:line="360" w:lineRule="auto"/>
@@ -4379,6 +4377,7 @@
     <w:p>
       <w:pPr>
         <w:numPr>
+          <w:ilvl w:val="0"/>
           <w:numId w:val="0"/>
         </w:numPr>
         <w:spacing w:line="360" w:lineRule="auto"/>
@@ -4404,6 +4403,7 @@
     <w:p>
       <w:pPr>
         <w:numPr>
+          <w:ilvl w:val="0"/>
           <w:numId w:val="0"/>
         </w:numPr>
         <w:spacing w:line="360" w:lineRule="auto"/>
@@ -4429,6 +4429,7 @@
     <w:p>
       <w:pPr>
         <w:numPr>
+          <w:ilvl w:val="0"/>
           <w:numId w:val="0"/>
         </w:numPr>
         <w:spacing w:line="360" w:lineRule="auto"/>
@@ -4454,6 +4455,7 @@
     <w:p>
       <w:pPr>
         <w:numPr>
+          <w:ilvl w:val="0"/>
           <w:numId w:val="0"/>
         </w:numPr>
         <w:spacing w:line="360" w:lineRule="auto"/>
@@ -4479,6 +4481,7 @@
     <w:p>
       <w:pPr>
         <w:numPr>
+          <w:ilvl w:val="0"/>
           <w:numId w:val="0"/>
         </w:numPr>
         <w:spacing w:line="360" w:lineRule="auto"/>
@@ -4504,6 +4507,7 @@
     <w:p>
       <w:pPr>
         <w:numPr>
+          <w:ilvl w:val="0"/>
           <w:numId w:val="0"/>
         </w:numPr>
         <w:spacing w:line="360" w:lineRule="auto"/>
@@ -4529,6 +4533,7 @@
     <w:p>
       <w:pPr>
         <w:numPr>
+          <w:ilvl w:val="0"/>
           <w:numId w:val="0"/>
         </w:numPr>
         <w:spacing w:line="360" w:lineRule="auto"/>
@@ -4580,6 +4585,7 @@
     <w:p>
       <w:pPr>
         <w:numPr>
+          <w:ilvl w:val="0"/>
           <w:numId w:val="0"/>
         </w:numPr>
         <w:spacing w:line="360" w:lineRule="auto"/>
@@ -4605,6 +4611,7 @@
     <w:p>
       <w:pPr>
         <w:numPr>
+          <w:ilvl w:val="0"/>
           <w:numId w:val="0"/>
         </w:numPr>
         <w:spacing w:line="360" w:lineRule="auto"/>
@@ -4630,6 +4637,7 @@
     <w:p>
       <w:pPr>
         <w:numPr>
+          <w:ilvl w:val="0"/>
           <w:numId w:val="0"/>
         </w:numPr>
         <w:spacing w:line="360" w:lineRule="auto"/>
@@ -4681,6 +4689,7 @@
     <w:p>
       <w:pPr>
         <w:numPr>
+          <w:ilvl w:val="0"/>
           <w:numId w:val="0"/>
         </w:numPr>
         <w:spacing w:line="360" w:lineRule="auto"/>
@@ -4706,6 +4715,7 @@
     <w:p>
       <w:pPr>
         <w:numPr>
+          <w:ilvl w:val="0"/>
           <w:numId w:val="0"/>
         </w:numPr>
         <w:spacing w:line="360" w:lineRule="auto"/>
@@ -4731,6 +4741,7 @@
     <w:p>
       <w:pPr>
         <w:numPr>
+          <w:ilvl w:val="0"/>
           <w:numId w:val="0"/>
         </w:numPr>
         <w:spacing w:line="360" w:lineRule="auto"/>
@@ -4756,6 +4767,7 @@
     <w:p>
       <w:pPr>
         <w:numPr>
+          <w:ilvl w:val="0"/>
           <w:numId w:val="0"/>
         </w:numPr>
         <w:spacing w:line="360" w:lineRule="auto"/>
@@ -4859,6 +4871,7 @@
     <w:p>
       <w:pPr>
         <w:numPr>
+          <w:ilvl w:val="0"/>
           <w:numId w:val="0"/>
         </w:numPr>
         <w:spacing w:line="360" w:lineRule="auto"/>
@@ -4903,6 +4916,7 @@
     <w:p>
       <w:pPr>
         <w:numPr>
+          <w:ilvl w:val="0"/>
           <w:numId w:val="0"/>
         </w:numPr>
         <w:spacing w:line="360" w:lineRule="auto"/>
@@ -4958,6 +4972,7 @@
     <w:p>
       <w:pPr>
         <w:numPr>
+          <w:ilvl w:val="0"/>
           <w:numId w:val="0"/>
         </w:numPr>
         <w:spacing w:line="360" w:lineRule="auto"/>
@@ -5019,6 +5034,7 @@
     <w:p>
       <w:pPr>
         <w:numPr>
+          <w:ilvl w:val="0"/>
           <w:numId w:val="0"/>
         </w:numPr>
         <w:spacing w:line="360" w:lineRule="auto"/>
@@ -6032,6 +6048,7 @@
     <w:p>
       <w:pPr>
         <w:numPr>
+          <w:ilvl w:val="0"/>
           <w:numId w:val="0"/>
         </w:numPr>
         <w:spacing w:line="360" w:lineRule="auto"/>
@@ -6057,6 +6074,7 @@
     <w:p>
       <w:pPr>
         <w:numPr>
+          <w:ilvl w:val="0"/>
           <w:numId w:val="0"/>
         </w:numPr>
         <w:spacing w:line="360" w:lineRule="auto"/>
@@ -6118,6 +6136,7 @@
     <w:p>
       <w:pPr>
         <w:numPr>
+          <w:ilvl w:val="0"/>
           <w:numId w:val="0"/>
         </w:numPr>
         <w:spacing w:line="360" w:lineRule="auto"/>
@@ -6169,6 +6188,7 @@
     <w:p>
       <w:pPr>
         <w:numPr>
+          <w:ilvl w:val="0"/>
           <w:numId w:val="0"/>
         </w:numPr>
         <w:spacing w:line="360" w:lineRule="auto"/>
@@ -6194,6 +6214,7 @@
     <w:p>
       <w:pPr>
         <w:numPr>
+          <w:ilvl w:val="0"/>
           <w:numId w:val="0"/>
         </w:numPr>
         <w:spacing w:line="360" w:lineRule="auto"/>
@@ -6219,6 +6240,7 @@
     <w:p>
       <w:pPr>
         <w:numPr>
+          <w:ilvl w:val="0"/>
           <w:numId w:val="0"/>
         </w:numPr>
         <w:spacing w:line="360" w:lineRule="auto"/>
@@ -6280,6 +6302,7 @@
     <w:p>
       <w:pPr>
         <w:numPr>
+          <w:ilvl w:val="0"/>
           <w:numId w:val="0"/>
         </w:numPr>
         <w:spacing w:line="360" w:lineRule="auto"/>
@@ -6341,6 +6364,7 @@
     <w:p>
       <w:pPr>
         <w:numPr>
+          <w:ilvl w:val="0"/>
           <w:numId w:val="0"/>
         </w:numPr>
         <w:spacing w:line="360" w:lineRule="auto"/>
@@ -6402,6 +6426,7 @@
     <w:p>
       <w:pPr>
         <w:numPr>
+          <w:ilvl w:val="0"/>
           <w:numId w:val="0"/>
         </w:numPr>
         <w:spacing w:line="360" w:lineRule="auto"/>
@@ -8734,6 +8759,7 @@
     <w:p>
       <w:pPr>
         <w:numPr>
+          <w:ilvl w:val="0"/>
           <w:numId w:val="0"/>
         </w:numPr>
         <w:spacing w:line="360" w:lineRule="auto"/>
@@ -8795,6 +8821,7 @@
     <w:p>
       <w:pPr>
         <w:numPr>
+          <w:ilvl w:val="0"/>
           <w:numId w:val="0"/>
         </w:numPr>
         <w:spacing w:line="360" w:lineRule="auto"/>
@@ -8856,6 +8883,7 @@
     <w:p>
       <w:pPr>
         <w:numPr>
+          <w:ilvl w:val="0"/>
           <w:numId w:val="0"/>
         </w:numPr>
         <w:spacing w:line="360" w:lineRule="auto"/>
@@ -8917,6 +8945,7 @@
     <w:p>
       <w:pPr>
         <w:numPr>
+          <w:ilvl w:val="0"/>
           <w:numId w:val="0"/>
         </w:numPr>
         <w:spacing w:line="360" w:lineRule="auto"/>
@@ -9620,6 +9649,7 @@
     <w:p>
       <w:pPr>
         <w:numPr>
+          <w:ilvl w:val="0"/>
           <w:numId w:val="0"/>
         </w:numPr>
         <w:spacing w:line="360" w:lineRule="auto"/>
@@ -9645,6 +9675,7 @@
     <w:p>
       <w:pPr>
         <w:numPr>
+          <w:ilvl w:val="0"/>
           <w:numId w:val="0"/>
         </w:numPr>
         <w:spacing w:line="360" w:lineRule="auto"/>
@@ -9706,6 +9737,7 @@
     <w:p>
       <w:pPr>
         <w:numPr>
+          <w:ilvl w:val="0"/>
           <w:numId w:val="0"/>
         </w:numPr>
         <w:spacing w:line="360" w:lineRule="auto"/>
@@ -9767,6 +9799,7 @@
     <w:p>
       <w:pPr>
         <w:numPr>
+          <w:ilvl w:val="0"/>
           <w:numId w:val="0"/>
         </w:numPr>
         <w:spacing w:line="360" w:lineRule="auto"/>
@@ -9828,22 +9861,24 @@
     <w:p>
       <w:pPr>
         <w:numPr>
-          <w:numId w:val="0"/>
-        </w:numPr>
-        <w:spacing w:line="360" w:lineRule="auto"/>
-        <w:ind w:leftChars="0"/>
-        <w:jc w:val="center"/>
-        <w:rPr>
-          <w:rFonts w:hint="eastAsia" w:ascii="宋体" w:hAnsi="宋体" w:eastAsia="宋体" w:cs="宋体"/>
-          <w:sz w:val="21"/>
-          <w:szCs w:val="21"/>
-          <w:lang w:val="en-US" w:eastAsia="zh-CN"/>
-        </w:rPr>
-      </w:pPr>
-    </w:p>
-    <w:p>
-      <w:pPr>
-        <w:numPr>
+          <w:ilvl w:val="0"/>
+          <w:numId w:val="0"/>
+        </w:numPr>
+        <w:spacing w:line="360" w:lineRule="auto"/>
+        <w:ind w:leftChars="0"/>
+        <w:jc w:val="center"/>
+        <w:rPr>
+          <w:rFonts w:hint="eastAsia" w:ascii="宋体" w:hAnsi="宋体" w:eastAsia="宋体" w:cs="宋体"/>
+          <w:sz w:val="21"/>
+          <w:szCs w:val="21"/>
+          <w:lang w:val="en-US" w:eastAsia="zh-CN"/>
+        </w:rPr>
+      </w:pPr>
+    </w:p>
+    <w:p>
+      <w:pPr>
+        <w:numPr>
+          <w:ilvl w:val="0"/>
           <w:numId w:val="0"/>
         </w:numPr>
         <w:spacing w:line="360" w:lineRule="auto"/>
@@ -9869,6 +9904,7 @@
     <w:p>
       <w:pPr>
         <w:numPr>
+          <w:ilvl w:val="0"/>
           <w:numId w:val="0"/>
         </w:numPr>
         <w:spacing w:line="360" w:lineRule="auto"/>
@@ -9894,6 +9930,7 @@
     <w:p>
       <w:pPr>
         <w:numPr>
+          <w:ilvl w:val="0"/>
           <w:numId w:val="0"/>
         </w:numPr>
         <w:spacing w:line="360" w:lineRule="auto"/>
@@ -9955,6 +9992,7 @@
     <w:p>
       <w:pPr>
         <w:numPr>
+          <w:ilvl w:val="0"/>
           <w:numId w:val="0"/>
         </w:numPr>
         <w:spacing w:line="360" w:lineRule="auto"/>
@@ -10128,6 +10166,7 @@
     <w:p>
       <w:pPr>
         <w:numPr>
+          <w:ilvl w:val="0"/>
           <w:numId w:val="0"/>
         </w:numPr>
         <w:spacing w:line="360" w:lineRule="auto"/>
@@ -10153,6 +10192,7 @@
     <w:p>
       <w:pPr>
         <w:numPr>
+          <w:ilvl w:val="0"/>
           <w:numId w:val="0"/>
         </w:numPr>
         <w:spacing w:line="360" w:lineRule="auto"/>
@@ -10214,6 +10254,7 @@
     <w:p>
       <w:pPr>
         <w:numPr>
+          <w:ilvl w:val="0"/>
           <w:numId w:val="0"/>
         </w:numPr>
         <w:spacing w:line="360" w:lineRule="auto"/>
@@ -10545,6 +10586,7 @@
     <w:p>
       <w:pPr>
         <w:numPr>
+          <w:ilvl w:val="0"/>
           <w:numId w:val="0"/>
         </w:numPr>
         <w:spacing w:line="360" w:lineRule="auto"/>
@@ -10570,6 +10612,7 @@
     <w:p>
       <w:pPr>
         <w:numPr>
+          <w:ilvl w:val="0"/>
           <w:numId w:val="0"/>
         </w:numPr>
         <w:spacing w:line="360" w:lineRule="auto"/>
@@ -10631,6 +10674,7 @@
     <w:p>
       <w:pPr>
         <w:numPr>
+          <w:ilvl w:val="0"/>
           <w:numId w:val="0"/>
         </w:numPr>
         <w:spacing w:line="360" w:lineRule="auto"/>
@@ -10682,6 +10726,7 @@
     <w:p>
       <w:pPr>
         <w:numPr>
+          <w:ilvl w:val="0"/>
           <w:numId w:val="0"/>
         </w:numPr>
         <w:spacing w:line="360" w:lineRule="auto"/>
@@ -10707,6 +10752,7 @@
     <w:p>
       <w:pPr>
         <w:numPr>
+          <w:ilvl w:val="0"/>
           <w:numId w:val="0"/>
         </w:numPr>
         <w:spacing w:line="360" w:lineRule="auto"/>
@@ -10944,6 +10990,7 @@
     <w:p>
       <w:pPr>
         <w:numPr>
+          <w:ilvl w:val="0"/>
           <w:numId w:val="0"/>
         </w:numPr>
         <w:spacing w:line="360" w:lineRule="auto"/>
@@ -11320,7 +11367,7 @@
           <w:szCs w:val="21"/>
           <w:lang w:val="en-US" w:eastAsia="zh-CN"/>
         </w:rPr>
-        <w:t>结论：BatchNorm + dropout=0.3 是一个稳定的 baseline，验证精度 77.48% 可作为对照组；若想进一步提升，可试更大模型或加强正则化/调 lr。</w:t>
+        <w:t>结论：BatchNorm + dropout=0.3 是一个稳定的 baseline，验证精度 77.48% 可作为对照组；若想进一步提升，可试更大模型或加强正则化/调lr。</w:t>
       </w:r>
     </w:p>
     <w:p>
@@ -11372,12 +11419,13 @@
           <w:szCs w:val="21"/>
           <w:lang w:val="en-US" w:eastAsia="zh-CN"/>
         </w:rPr>
-        <w:t>关键数值（汇总）：</w:t>
-      </w:r>
-    </w:p>
-    <w:p>
-      <w:pPr>
-        <w:numPr>
+        <w:t>关键数值：</w:t>
+      </w:r>
+    </w:p>
+    <w:p>
+      <w:pPr>
+        <w:numPr>
+          <w:ilvl w:val="0"/>
           <w:numId w:val="0"/>
         </w:numPr>
         <w:spacing w:line="360" w:lineRule="auto"/>
@@ -11403,6 +11451,7 @@
     <w:p>
       <w:pPr>
         <w:numPr>
+          <w:ilvl w:val="0"/>
           <w:numId w:val="0"/>
         </w:numPr>
         <w:spacing w:line="360" w:lineRule="auto"/>
@@ -11428,6 +11477,7 @@
     <w:p>
       <w:pPr>
         <w:numPr>
+          <w:ilvl w:val="0"/>
           <w:numId w:val="0"/>
         </w:numPr>
         <w:spacing w:line="360" w:lineRule="auto"/>
@@ -11453,6 +11503,7 @@
     <w:p>
       <w:pPr>
         <w:numPr>
+          <w:ilvl w:val="0"/>
           <w:numId w:val="0"/>
         </w:numPr>
         <w:spacing w:line="360" w:lineRule="auto"/>
@@ -11504,6 +11555,7 @@
     <w:p>
       <w:pPr>
         <w:numPr>
+          <w:ilvl w:val="0"/>
           <w:numId w:val="0"/>
         </w:numPr>
         <w:spacing w:line="360" w:lineRule="auto"/>
@@ -11529,6 +11581,7 @@
     <w:p>
       <w:pPr>
         <w:numPr>
+          <w:ilvl w:val="0"/>
           <w:numId w:val="0"/>
         </w:numPr>
         <w:spacing w:line="360" w:lineRule="auto"/>
@@ -11580,6 +11633,7 @@
     <w:p>
       <w:pPr>
         <w:numPr>
+          <w:ilvl w:val="0"/>
           <w:numId w:val="0"/>
         </w:numPr>
         <w:spacing w:line="360" w:lineRule="auto"/>
@@ -11657,6 +11711,7 @@
     <w:p>
       <w:pPr>
         <w:numPr>
+          <w:ilvl w:val="0"/>
           <w:numId w:val="0"/>
         </w:numPr>
         <w:spacing w:line="360" w:lineRule="auto"/>
@@ -11682,6 +11737,7 @@
     <w:p>
       <w:pPr>
         <w:numPr>
+          <w:ilvl w:val="0"/>
           <w:numId w:val="0"/>
         </w:numPr>
         <w:spacing w:line="360" w:lineRule="auto"/>
@@ -11707,6 +11763,7 @@
     <w:p>
       <w:pPr>
         <w:numPr>
+          <w:ilvl w:val="0"/>
           <w:numId w:val="0"/>
         </w:numPr>
         <w:spacing w:line="360" w:lineRule="auto"/>
@@ -11732,6 +11789,7 @@
     <w:p>
       <w:pPr>
         <w:numPr>
+          <w:ilvl w:val="0"/>
           <w:numId w:val="0"/>
         </w:numPr>
         <w:spacing w:line="360" w:lineRule="auto"/>
@@ -11783,6 +11841,7 @@
     <w:p>
       <w:pPr>
         <w:numPr>
+          <w:ilvl w:val="0"/>
           <w:numId w:val="0"/>
         </w:numPr>
         <w:spacing w:line="360" w:lineRule="auto"/>
@@ -11808,6 +11867,7 @@
     <w:p>
       <w:pPr>
         <w:numPr>
+          <w:ilvl w:val="0"/>
           <w:numId w:val="0"/>
         </w:numPr>
         <w:spacing w:line="360" w:lineRule="auto"/>
@@ -11989,6 +12049,7 @@
     <w:p>
       <w:pPr>
         <w:numPr>
+          <w:ilvl w:val="0"/>
           <w:numId w:val="0"/>
         </w:numPr>
         <w:spacing w:line="360" w:lineRule="auto"/>
@@ -12014,6 +12075,7 @@
     <w:p>
       <w:pPr>
         <w:numPr>
+          <w:ilvl w:val="0"/>
           <w:numId w:val="0"/>
         </w:numPr>
         <w:spacing w:line="360" w:lineRule="auto"/>
@@ -12059,7 +12121,7 @@
           <w:szCs w:val="21"/>
           <w:lang w:val="en-US" w:eastAsia="zh-CN"/>
         </w:rPr>
-        <w:t>学习曲线：宽模型训练精度与验证精度均上升，且需要更多 epoch 收敛（epoch_best ≈ 39）。训练时间与参数量上升明显（查看训练日志）。</w:t>
+        <w:t>学习曲线：宽模型训练精度与验证精度均上升，且需要更多 epoch 收敛（epoch_best ≈ 39）。训练时间与参数量上升明显。</w:t>
       </w:r>
     </w:p>
     <w:p>
@@ -12143,6 +12205,7 @@
     <w:p>
       <w:pPr>
         <w:numPr>
+          <w:ilvl w:val="0"/>
           <w:numId w:val="0"/>
         </w:numPr>
         <w:spacing w:line="360" w:lineRule="auto"/>
@@ -12168,6 +12231,7 @@
     <w:p>
       <w:pPr>
         <w:numPr>
+          <w:ilvl w:val="0"/>
           <w:numId w:val="0"/>
         </w:numPr>
         <w:spacing w:line="360" w:lineRule="auto"/>
@@ -12193,6 +12257,7 @@
     <w:p>
       <w:pPr>
         <w:numPr>
+          <w:ilvl w:val="0"/>
           <w:numId w:val="0"/>
         </w:numPr>
         <w:spacing w:line="360" w:lineRule="auto"/>
@@ -12296,6 +12361,7 @@
     <w:p>
       <w:pPr>
         <w:numPr>
+          <w:ilvl w:val="0"/>
           <w:numId w:val="0"/>
         </w:numPr>
         <w:spacing w:line="360" w:lineRule="auto"/>
@@ -12321,6 +12387,7 @@
     <w:p>
       <w:pPr>
         <w:numPr>
+          <w:ilvl w:val="0"/>
           <w:numId w:val="0"/>
         </w:numPr>
         <w:spacing w:line="360" w:lineRule="auto"/>
@@ -12346,6 +12413,7 @@
     <w:p>
       <w:pPr>
         <w:numPr>
+          <w:ilvl w:val="0"/>
           <w:numId w:val="0"/>
         </w:numPr>
         <w:spacing w:line="360" w:lineRule="auto"/>
@@ -12371,6 +12439,7 @@
     <w:p>
       <w:pPr>
         <w:numPr>
+          <w:ilvl w:val="0"/>
           <w:numId w:val="0"/>
         </w:numPr>
         <w:spacing w:line="360" w:lineRule="auto"/>
@@ -12422,6 +12491,7 @@
     <w:p>
       <w:pPr>
         <w:numPr>
+          <w:ilvl w:val="0"/>
           <w:numId w:val="0"/>
         </w:numPr>
         <w:spacing w:line="360" w:lineRule="auto"/>
@@ -12499,20 +12569,19 @@
     <w:p>
       <w:pPr>
         <w:numPr>
-          <w:numId w:val="0"/>
-        </w:numPr>
-        <w:spacing w:line="360" w:lineRule="auto"/>
-        <w:ind w:leftChars="0"/>
-        <w:jc w:val="left"/>
-        <w:rPr>
-          <w:rFonts w:hint="eastAsia" w:ascii="宋体" w:hAnsi="宋体" w:eastAsia="宋体" w:cs="宋体"/>
-          <w:sz w:val="21"/>
-          <w:szCs w:val="21"/>
-          <w:lang w:val="en-US" w:eastAsia="zh-CN"/>
-        </w:rPr>
-      </w:pPr>
-      <w:bookmarkStart w:id="0" w:name="_GoBack"/>
-      <w:bookmarkEnd w:id="0"/>
+          <w:ilvl w:val="0"/>
+          <w:numId w:val="0"/>
+        </w:numPr>
+        <w:spacing w:line="360" w:lineRule="auto"/>
+        <w:ind w:leftChars="0"/>
+        <w:jc w:val="left"/>
+        <w:rPr>
+          <w:rFonts w:hint="eastAsia" w:ascii="宋体" w:hAnsi="宋体" w:eastAsia="宋体" w:cs="宋体"/>
+          <w:sz w:val="21"/>
+          <w:szCs w:val="21"/>
+          <w:lang w:val="en-US" w:eastAsia="zh-CN"/>
+        </w:rPr>
+      </w:pPr>
     </w:p>
     <w:p>
       <w:pPr>
@@ -12631,6 +12700,8 @@
         </w:rPr>
         <w:t>增宽模型（wide48/64）带来稳定的大幅提升（至 83.5% / 84.96%），但训练成本和收敛时间显著增加（epoch_best ≈ 39）。对最终性能追求者建议优先考虑增宽 + 正则化组合。</w:t>
       </w:r>
+      <w:bookmarkStart w:id="0" w:name="_GoBack"/>
+      <w:bookmarkEnd w:id="0"/>
     </w:p>
     <w:p>
       <w:pPr>
@@ -12845,6 +12916,7 @@
     <w:p>
       <w:pPr>
         <w:numPr>
+          <w:ilvl w:val="0"/>
           <w:numId w:val="0"/>
         </w:numPr>
         <w:spacing w:line="360" w:lineRule="auto"/>
@@ -13554,7 +13626,7 @@
     <w:lsdException w:unhideWhenUsed="0" w:uiPriority="0" w:semiHidden="0" w:name="HTML Sample"/>
     <w:lsdException w:unhideWhenUsed="0" w:uiPriority="0" w:semiHidden="0" w:name="HTML Typewriter"/>
     <w:lsdException w:unhideWhenUsed="0" w:uiPriority="0" w:semiHidden="0" w:name="HTML Variable"/>
-    <w:lsdException w:unhideWhenUsed="0" w:uiPriority="0" w:name="Normal Table"/>
+    <w:lsdException w:qFormat="1" w:unhideWhenUsed="0" w:uiPriority="0" w:name="Normal Table"/>
     <w:lsdException w:unhideWhenUsed="0" w:uiPriority="0" w:semiHidden="0" w:name="annotation subject"/>
     <w:lsdException w:unhideWhenUsed="0" w:uiPriority="0" w:semiHidden="0" w:name="Table Simple 1"/>
     <w:lsdException w:unhideWhenUsed="0" w:uiPriority="0" w:semiHidden="0" w:name="Table Simple 2"/>
@@ -13779,6 +13851,7 @@
   <w:style w:type="table" w:default="1" w:styleId="6">
     <w:name w:val="Normal Table"/>
     <w:semiHidden/>
+    <w:qFormat/>
     <w:uiPriority w:val="0"/>
     <w:tblPr>
       <w:tblCellMar>
